--- a/docs/aslms-2024/aslms-2024.docx
+++ b/docs/aslms-2024/aslms-2024.docx
@@ -1,6 +1,6 @@
 
 <file path=word/document.xml><?xml version="1.0" encoding="utf-8"?>
-<w:document xmlns:wpc="http://schemas.microsoft.com/office/word/2010/wordprocessingCanvas" xmlns:cx="http://schemas.microsoft.com/office/drawing/2014/chartex" xmlns:cx1="http://schemas.microsoft.com/office/drawing/2015/9/8/chartex" xmlns:cx2="http://schemas.microsoft.com/office/drawing/2015/10/21/chartex" xmlns:cx3="http://schemas.microsoft.com/office/drawing/2016/5/9/chartex" xmlns:cx4="http://schemas.microsoft.com/office/drawing/2016/5/10/chartex" xmlns:cx5="http://schemas.microsoft.com/office/drawing/2016/5/11/chartex" xmlns:cx6="http://schemas.microsoft.com/office/drawing/2016/5/12/chartex" xmlns:cx7="http://schemas.microsoft.com/office/drawing/2016/5/13/chartex" xmlns:cx8="http://schemas.microsoft.com/office/drawing/2016/5/14/chartex" xmlns:mc="http://schemas.openxmlformats.org/markup-compatibility/2006" xmlns:aink="http://schemas.microsoft.com/office/drawing/2016/ink" xmlns:am3d="http://schemas.microsoft.com/office/drawing/2017/model3d" xmlns:o="urn:schemas-microsoft-com:office:office" xmlns:oel="http://schemas.microsoft.com/office/2019/extlst" xmlns:r="http://schemas.openxmlformats.org/officeDocument/2006/relationships" xmlns:m="http://schemas.openxmlformats.org/officeDocument/2006/math" xmlns:v="urn:schemas-microsoft-com:vml" xmlns:wp14="http://schemas.microsoft.com/office/word/2010/wordprocessingDrawing" xmlns:wp="http://schemas.openxmlformats.org/drawingml/2006/wordprocessingDrawing" xmlns:w10="urn:schemas-microsoft-com:office:word" xmlns:w="http://schemas.openxmlformats.org/wordprocessingml/2006/main" xmlns:w14="http://schemas.microsoft.com/office/word/2010/wordml" xmlns:w15="http://schemas.microsoft.com/office/word/2012/wordml" xmlns:w16cex="http://schemas.microsoft.com/office/word/2018/wordml/cex" xmlns:w16cid="http://schemas.microsoft.com/office/word/2016/wordml/cid" xmlns:w16="http://schemas.microsoft.com/office/word/2018/wordml" xmlns:w16du="http://schemas.microsoft.com/office/word/2023/wordml/word16du" xmlns:w16sdtdh="http://schemas.microsoft.com/office/word/2020/wordml/sdtdatahash" xmlns:w16se="http://schemas.microsoft.com/office/word/2015/wordml/symex" xmlns:wpg="http://schemas.microsoft.com/office/word/2010/wordprocessingGroup" xmlns:wpi="http://schemas.microsoft.com/office/word/2010/wordprocessingInk" xmlns:wne="http://schemas.microsoft.com/office/word/2006/wordml" xmlns:wps="http://schemas.microsoft.com/office/word/2010/wordprocessingShape" mc:Ignorable="w14 w15 w16se w16cid w16 w16cex w16sdtdh wp14">
+<w:document xmlns:wpc="http://schemas.microsoft.com/office/word/2010/wordprocessingCanvas" xmlns:cx="http://schemas.microsoft.com/office/drawing/2014/chartex" xmlns:cx1="http://schemas.microsoft.com/office/drawing/2015/9/8/chartex" xmlns:cx2="http://schemas.microsoft.com/office/drawing/2015/10/21/chartex" xmlns:cx3="http://schemas.microsoft.com/office/drawing/2016/5/9/chartex" xmlns:cx4="http://schemas.microsoft.com/office/drawing/2016/5/10/chartex" xmlns:cx5="http://schemas.microsoft.com/office/drawing/2016/5/11/chartex" xmlns:cx6="http://schemas.microsoft.com/office/drawing/2016/5/12/chartex" xmlns:cx7="http://schemas.microsoft.com/office/drawing/2016/5/13/chartex" xmlns:cx8="http://schemas.microsoft.com/office/drawing/2016/5/14/chartex" xmlns:mc="http://schemas.openxmlformats.org/markup-compatibility/2006" xmlns:aink="http://schemas.microsoft.com/office/drawing/2016/ink" xmlns:am3d="http://schemas.microsoft.com/office/drawing/2017/model3d" xmlns:o="urn:schemas-microsoft-com:office:office" xmlns:oel="http://schemas.microsoft.com/office/2019/extlst" xmlns:r="http://schemas.openxmlformats.org/officeDocument/2006/relationships" xmlns:m="http://schemas.openxmlformats.org/officeDocument/2006/math" xmlns:v="urn:schemas-microsoft-com:vml" xmlns:wp14="http://schemas.microsoft.com/office/word/2010/wordprocessingDrawing" xmlns:wp="http://schemas.openxmlformats.org/drawingml/2006/wordprocessingDrawing" xmlns:w10="urn:schemas-microsoft-com:office:word" xmlns:w="http://schemas.openxmlformats.org/wordprocessingml/2006/main" xmlns:w14="http://schemas.microsoft.com/office/word/2010/wordml" xmlns:w15="http://schemas.microsoft.com/office/word/2012/wordml" xmlns:w16cex="http://schemas.microsoft.com/office/word/2018/wordml/cex" xmlns:w16cid="http://schemas.microsoft.com/office/word/2016/wordml/cid" xmlns:w16="http://schemas.microsoft.com/office/word/2018/wordml" xmlns:w16sdtdh="http://schemas.microsoft.com/office/word/2020/wordml/sdtdatahash" xmlns:w16se="http://schemas.microsoft.com/office/word/2015/wordml/symex" xmlns:wpg="http://schemas.microsoft.com/office/word/2010/wordprocessingGroup" xmlns:wpi="http://schemas.microsoft.com/office/word/2010/wordprocessingInk" xmlns:wne="http://schemas.microsoft.com/office/word/2006/wordml" xmlns:wps="http://schemas.microsoft.com/office/word/2010/wordprocessingShape" mc:Ignorable="w14 w15 w16se w16cid w16 w16cex w16sdtdh wp14">
   <w:body>
     <w:p>
       <w:pPr>
@@ -9,123 +9,135 @@
           <w:bCs/>
         </w:rPr>
       </w:pPr>
-      <w:r>
-        <w:rPr>
-          <w:b/>
-          <w:bCs/>
-        </w:rPr>
-        <w:t>Background</w:t>
-      </w:r>
-      <w:r>
-        <w:rPr>
-          <w:b/>
-          <w:bCs/>
-        </w:rPr>
-        <w:t>:</w:t>
+      <w:commentRangeStart w:id="0"/>
+      <w:r>
+        <w:rPr>
+          <w:b/>
+          <w:bCs/>
+        </w:rPr>
+        <w:t>Title:</w:t>
+      </w:r>
+      <w:commentRangeEnd w:id="0"/>
+      <w:r>
+        <w:rPr>
+          <w:rStyle w:val="CommentReference"/>
+        </w:rPr>
+        <w:commentReference w:id="0"/>
+      </w:r>
+      <w:r>
+        <w:rPr>
+          <w:b/>
+          <w:bCs/>
+        </w:rPr>
+        <w:t xml:space="preserve"> </w:t>
+      </w:r>
+      <w:r>
+        <w:t>Utilization of Cycle-Consistent Adversarial Networks for Transformation and Elimination of Port-Wine Birthmarks in Photographic Imagery</w:t>
       </w:r>
     </w:p>
     <w:p>
-      <w:r>
-        <w:t>Convolutional Neural Networks</w:t>
-      </w:r>
-      <w:r>
-        <w:t>(CNNs)</w:t>
-      </w:r>
-      <w:r>
-        <w:t xml:space="preserve"> </w:t>
-      </w:r>
-      <w:r>
-        <w:t>have the capability to reliably identify features from digital images</w:t>
-      </w:r>
-      <w:r>
-        <w:t xml:space="preserve">. </w:t>
-      </w:r>
-      <w:r>
-        <w:t>In the field of dermatology, convolutional neural networks have demonstrated potential for image classification and malignancy prediction by learning features directly from image data, rather than relying on analytically extracted features. For this reason, CNNs seem well-suited for predicting the efficacy of treatments for PWS, as treatment efficacy has been linked to</w:t>
-      </w:r>
-      <w:r>
-        <w:t xml:space="preserve"> </w:t>
-      </w:r>
-      <w:r>
-        <w:t xml:space="preserve">image cues like </w:t>
-      </w:r>
-      <w:r>
-        <w:t>birthmark’s</w:t>
-      </w:r>
-      <w:r>
-        <w:t xml:space="preserve"> area and skin colour. However, training CNNs from scratch using a small sample size can be challenging. To address this issue, transfer learning can be utilized to extract PWS information from medical images using CNNs that have been pretrained for nonmedical tasks, thus eliminating the need for large datasets.</w:t>
-      </w:r>
-    </w:p>
-    <w:p/>
-    <w:p/>
-    <w:p>
-      <w:pPr>
-        <w:rPr>
-          <w:b/>
-          <w:bCs/>
-        </w:rPr>
-      </w:pPr>
-      <w:r>
-        <w:rPr>
-          <w:b/>
-          <w:bCs/>
-        </w:rPr>
-        <w:t xml:space="preserve">Study Design and methods: </w:t>
-      </w:r>
+      <w:pPr>
+        <w:rPr>
+          <w:b/>
+          <w:bCs/>
+        </w:rPr>
+      </w:pPr>
     </w:p>
     <w:p>
-      <w:r>
-        <w:t xml:space="preserve">This study looked at </w:t>
-      </w:r>
-      <w:r>
-        <w:t>44</w:t>
-      </w:r>
-      <w:r>
-        <w:t xml:space="preserve"> Caucasian patients ranging from 8-59 years old who received treatment with 3 to 29 laser sessions. Standardized 3D photographic imaging was done before and after </w:t>
-      </w:r>
-      <w:r>
-        <w:t xml:space="preserve">treatment with </w:t>
-      </w:r>
-      <w:r>
-        <w:t xml:space="preserve">the </w:t>
-      </w:r>
-      <w:r>
-        <w:t>532nm</w:t>
-      </w:r>
-      <w:r>
-        <w:t xml:space="preserve"> </w:t>
-      </w:r>
-      <w:r>
-        <w:t>laser with large spot and contact cooling</w:t>
-      </w:r>
-      <w:r>
-        <w:t>.</w:t>
+      <w:pPr>
+        <w:rPr>
+          <w:b/>
+          <w:bCs/>
+        </w:rPr>
+      </w:pPr>
+      <w:r>
+        <w:rPr>
+          <w:b/>
+          <w:bCs/>
+        </w:rPr>
+        <w:t>Background</w:t>
+      </w:r>
+      <w:r>
+        <w:rPr>
+          <w:b/>
+          <w:bCs/>
+        </w:rPr>
+        <w:t>:</w:t>
       </w:r>
     </w:p>
     <w:p>
       <w:r>
-        <w:t xml:space="preserve">Using a pre-trained, state-of-the-art ResNet-50 Convolutional Neural Network (CNN), an Artificial Intelligence (AI) model was trained to predict the </w:t>
-      </w:r>
-      <w:r>
-        <w:t xml:space="preserve">numerical </w:t>
-      </w:r>
-      <w:r>
-        <w:t>improvement</w:t>
-      </w:r>
-      <w:r>
-        <w:t xml:space="preserve"> (total clearence)</w:t>
-      </w:r>
-      <w:r>
-        <w:t xml:space="preserve"> of patients based on </w:t>
-      </w:r>
-      <w:r>
-        <w:t>2D snapshots of their</w:t>
+        <w:t>The domain of Generative Adversarial Networks (GANs) has demonstrated significant proficiency in the creation of novel datasets.</w:t>
       </w:r>
       <w:r>
         <w:t xml:space="preserve"> </w:t>
       </w:r>
       <w:r>
-        <w:t>3D digital images prior to treatment.</w:t>
+        <w:t xml:space="preserve">Of particular interest is the </w:t>
+      </w:r>
+      <w:proofErr w:type="spellStart"/>
+      <w:r>
+        <w:t>CycleGAN</w:t>
+      </w:r>
+      <w:proofErr w:type="spellEnd"/>
+      <w:r>
+        <w:t xml:space="preserve"> framework, which is adept at domain translation (e.g., transmuting ordinary photographs into artworks reminiscent of Monet). Employing </w:t>
+      </w:r>
+      <w:proofErr w:type="gramStart"/>
+      <w:r>
+        <w:t xml:space="preserve">a </w:t>
+      </w:r>
+      <w:r>
+        <w:t>four</w:t>
+      </w:r>
+      <w:r>
+        <w:t xml:space="preserve"> neural networks</w:t>
+      </w:r>
+      <w:proofErr w:type="gramEnd"/>
+      <w:r>
+        <w:t xml:space="preserve"> paired with cyclical loss functions, </w:t>
+      </w:r>
+      <w:proofErr w:type="spellStart"/>
+      <w:r>
+        <w:t>CycleGAN</w:t>
+      </w:r>
+      <w:proofErr w:type="spellEnd"/>
+      <w:r>
+        <w:t xml:space="preserve"> acquires the ability to </w:t>
+      </w:r>
+      <w:r>
+        <w:t>translate</w:t>
+      </w:r>
+      <w:r>
+        <w:t xml:space="preserve"> between two distinct distributions. In doing so, it garners insights into the intrinsic characteristics of each distribution (e.g., discerning the quintessence of Monet's style). </w:t>
+      </w:r>
+      <w:r>
+        <w:t xml:space="preserve">Given these capabilities, </w:t>
+      </w:r>
+      <w:proofErr w:type="spellStart"/>
+      <w:r>
+        <w:t>CycleGAN</w:t>
+      </w:r>
+      <w:proofErr w:type="spellEnd"/>
+      <w:r>
+        <w:t xml:space="preserve"> </w:t>
+      </w:r>
+      <w:r>
+        <w:t xml:space="preserve">seem well-suited </w:t>
+      </w:r>
+      <w:r>
+        <w:t>for the bidirectional transformation between images of healthy facial structures and those exhibiting Port-Wine Birthmarks (PWB), as well as for deducing the defining features of PWB</w:t>
+      </w:r>
+      <w:r>
+        <w:t xml:space="preserve">, since it needs to learn those for a </w:t>
+      </w:r>
+      <w:proofErr w:type="gramStart"/>
+      <w:r>
+        <w:t>high quality</w:t>
+      </w:r>
+      <w:proofErr w:type="gramEnd"/>
+      <w:r>
+        <w:t xml:space="preserve"> translation.</w:t>
       </w:r>
     </w:p>
     <w:p/>
@@ -141,76 +153,29 @@
           <w:b/>
           <w:bCs/>
         </w:rPr>
-        <w:t>Results:</w:t>
+        <w:t xml:space="preserve">Study Design and methods: </w:t>
       </w:r>
     </w:p>
     <w:p>
-      <w:r>
-        <w:t>The AI</w:t>
-      </w:r>
-      <w:r>
-        <w:t xml:space="preserve"> </w:t>
-      </w:r>
-      <w:r>
-        <w:t xml:space="preserve">demonstrated consistent </w:t>
-      </w:r>
-      <w:r>
-        <w:t xml:space="preserve">71% </w:t>
-      </w:r>
-      <w:r>
-        <w:t xml:space="preserve">accuracy </w:t>
-      </w:r>
-      <w:r>
-        <w:t xml:space="preserve">in categorizing previously unseen </w:t>
-      </w:r>
-      <w:r>
-        <w:t xml:space="preserve">patients </w:t>
-      </w:r>
-      <w:r>
-        <w:t xml:space="preserve">into buckets </w:t>
-      </w:r>
-      <w:r>
-        <w:t xml:space="preserve">like </w:t>
-      </w:r>
-      <w:r>
-        <w:t>"less than 62%</w:t>
-      </w:r>
-      <w:r>
-        <w:t xml:space="preserve"> improvement</w:t>
-      </w:r>
-      <w:r>
-        <w:t>" or "more than 62%</w:t>
-      </w:r>
-      <w:r>
-        <w:t xml:space="preserve"> improvement</w:t>
-      </w:r>
-      <w:r>
-        <w:t xml:space="preserve"> </w:t>
-      </w:r>
-      <w:r>
-        <w:t>"</w:t>
-      </w:r>
-      <w:r>
-        <w:t>.</w:t>
-      </w:r>
-      <w:r>
-        <w:t xml:space="preserve"> </w:t>
-      </w:r>
-      <w:r>
-        <w:t xml:space="preserve">Several models, data augmentation strategies, and groupings were evaluated, providing slightly different results </w:t>
-      </w:r>
-      <w:r>
-        <w:t>with a consistent correlation towards correct predictions</w:t>
-      </w:r>
-      <w:r>
-        <w:t>. Training and validation losses showed convergence throughout the multiple training run</w:t>
-      </w:r>
-      <w:r>
-        <w:t>s (cross-validation)</w:t>
+      <w:pPr>
+        <w:rPr>
+          <w:b/>
+          <w:bCs/>
+        </w:rPr>
+      </w:pPr>
+      <w:r>
+        <w:t xml:space="preserve">Our investigation harvested a dataset comprising images of 200 Caucasian individuals with PWB from various internet sources, representing a broad age spectrum, primarily children and middle-aged adults. Complementary to this, we incorporated over 7,200 facial images from an open-source repository. We initialized a </w:t>
+      </w:r>
+      <w:proofErr w:type="spellStart"/>
+      <w:r>
+        <w:t>CycleGAN</w:t>
+      </w:r>
+      <w:proofErr w:type="spellEnd"/>
+      <w:r>
+        <w:t xml:space="preserve"> architecture, training it on a free-to-use Kaggle GPU. The model included four intrinsic neural networks—two generators for image synthesis and two discriminators for classification of PWB and healthy facial images. Resource limitations necessitated a parameter cap (8 million for generators, 2 million for discriminators) and confined image resolution to 256x256 pixels. To enhance training efficiency and model generalization, we adopted data augmentation strategies, focusing on differentiable augmentation that preserves the learned distribution integrity by enabling loss backpropagation.</w:t>
       </w:r>
     </w:p>
     <w:p/>
-    <w:p/>
     <w:p>
       <w:pPr>
         <w:rPr>
@@ -223,10 +188,57 @@
           <w:b/>
           <w:bCs/>
         </w:rPr>
-        <w:t>Conclusion:</w:t>
+        <w:t>Results:</w:t>
       </w:r>
     </w:p>
     <w:p>
+      <w:pPr>
+        <w:rPr>
+          <w:b/>
+          <w:bCs/>
+        </w:rPr>
+      </w:pPr>
+      <w:proofErr w:type="gramStart"/>
+      <w:r>
+        <w:t>Subsequent to</w:t>
+      </w:r>
+      <w:proofErr w:type="gramEnd"/>
+      <w:r>
+        <w:t xml:space="preserve"> extensive training iterations and systematic refinements, the </w:t>
+      </w:r>
+      <w:proofErr w:type="spellStart"/>
+      <w:r>
+        <w:t>CycleGAN</w:t>
+      </w:r>
+      <w:proofErr w:type="spellEnd"/>
+      <w:r>
+        <w:t xml:space="preserve"> achieved convergence, effectively learning to obscure the PWB in images. While the network also acquired the capability to generate images with PWB, the fidelity of these synthetic images remains suboptimal, occasionally failing to meet the recognition criteria of a specialist.</w:t>
+      </w:r>
+    </w:p>
+    <w:p>
+      <w:pPr>
+        <w:rPr>
+          <w:b/>
+          <w:bCs/>
+        </w:rPr>
+      </w:pPr>
+    </w:p>
+    <w:p>
+      <w:pPr>
+        <w:rPr>
+          <w:b/>
+          <w:bCs/>
+        </w:rPr>
+      </w:pPr>
+      <w:r>
+        <w:rPr>
+          <w:b/>
+          <w:bCs/>
+        </w:rPr>
+        <w:t>Conclusion:</w:t>
+      </w:r>
+    </w:p>
+    <w:p>
       <w:r>
         <w:t>The study conducted has shown</w:t>
       </w:r>
@@ -234,27 +246,113 @@
         <w:t xml:space="preserve"> the </w:t>
       </w:r>
       <w:r>
-        <w:t>capability of an AI to make predictions concerning the effectiveness of a PWS's treatment by using convolutional neural networks (CNN) and transfer learning. Since it is challenging to pinpoint the exact accuracy of this assessment as data is limited, the level of accuracy may vary</w:t>
-      </w:r>
-      <w:r>
-        <w:t xml:space="preserve"> slightly</w:t>
-      </w:r>
-      <w:r>
-        <w:t xml:space="preserve">. </w:t>
-      </w:r>
-      <w:r>
-        <w:t xml:space="preserve">With further data being added to the AI model, it has the potential to provide a precise numerical </w:t>
-      </w:r>
-      <w:r>
-        <w:t>prediction</w:t>
-      </w:r>
-      <w:r>
-        <w:t xml:space="preserve"> of the success of the treatment</w:t>
+        <w:t xml:space="preserve">capability of an AI to </w:t>
+      </w:r>
+      <w:r>
+        <w:t xml:space="preserve">translate between </w:t>
+      </w:r>
+      <w:r>
+        <w:t>facial images with Port-Wine Birthmarks to their unmarked counterparts</w:t>
       </w:r>
       <w:r>
         <w:t>.</w:t>
       </w:r>
+      <w:r>
+        <w:t xml:space="preserve"> </w:t>
+      </w:r>
+      <w:r>
+        <w:t xml:space="preserve">Although the use of </w:t>
+      </w:r>
+      <w:r>
+        <w:t>limited</w:t>
+      </w:r>
+      <w:r>
+        <w:t xml:space="preserve"> computational resources has introduced constraints, leading to translations that are yet to reach an optimal state, the findings affirm the foundational promise of CycleGANs in medical image processing</w:t>
+      </w:r>
+      <w:r>
+        <w:t>.</w:t>
+      </w:r>
+      <w:r>
+        <w:t xml:space="preserve"> </w:t>
+      </w:r>
+      <w:r>
+        <w:t xml:space="preserve">We envisage the </w:t>
+      </w:r>
+      <w:proofErr w:type="spellStart"/>
+      <w:r>
+        <w:t>CycleGAN</w:t>
+      </w:r>
+      <w:proofErr w:type="spellEnd"/>
+      <w:r>
+        <w:t xml:space="preserve"> developed in this study as a tool for enhancing public understanding of Port-Wine Birthmarks (PWB), by providing visual simulations of PWB on individuals' faces</w:t>
+      </w:r>
+      <w:r>
+        <w:t>.</w:t>
+      </w:r>
+      <w:r>
+        <w:t xml:space="preserve"> </w:t>
+      </w:r>
+      <w:r>
+        <w:t xml:space="preserve">Additionally, we </w:t>
+      </w:r>
+      <w:r>
+        <w:t>hope</w:t>
+      </w:r>
+      <w:r>
+        <w:t xml:space="preserve"> to expand the utility of </w:t>
+      </w:r>
+      <w:proofErr w:type="spellStart"/>
+      <w:r>
+        <w:t>CycleGAN</w:t>
+      </w:r>
+      <w:proofErr w:type="spellEnd"/>
+      <w:r>
+        <w:t xml:space="preserve"> to function as a predictive model that can demonstrate potential outcomes for patients considering treatment</w:t>
+      </w:r>
+      <w:r>
+        <w:t xml:space="preserve"> (</w:t>
+      </w:r>
+      <w:proofErr w:type="spellStart"/>
+      <w:r>
+        <w:t>eg.</w:t>
+      </w:r>
+      <w:proofErr w:type="spellEnd"/>
+      <w:r>
+        <w:t xml:space="preserve"> </w:t>
+      </w:r>
+      <w:r>
+        <w:t>transforming pre-treatment photographs to depict the anticipated results after undergoing multiple laser therapy sessions</w:t>
+      </w:r>
+      <w:r>
+        <w:t>)</w:t>
+      </w:r>
+      <w:r>
+        <w:t>.</w:t>
+      </w:r>
+      <w:r>
+        <w:t xml:space="preserve"> </w:t>
+      </w:r>
+      <w:r>
+        <w:t xml:space="preserve">The primary constraint in realizing the initial objective stems from the limitations of computational resources, </w:t>
+      </w:r>
+      <w:r>
+        <w:lastRenderedPageBreak/>
+        <w:t xml:space="preserve">whereas for the latter </w:t>
+      </w:r>
+      <w:r>
+        <w:t xml:space="preserve">proposed </w:t>
+      </w:r>
+      <w:r>
+        <w:t xml:space="preserve">application, the </w:t>
+      </w:r>
+      <w:r>
+        <w:t xml:space="preserve">current </w:t>
+      </w:r>
+      <w:r>
+        <w:t>main limitation is the amount of data.</w:t>
+      </w:r>
     </w:p>
+    <w:p/>
     <w:sectPr>
       <w:pgSz w:w="11906" w:h="16838"/>
       <w:pgMar w:top="1440" w:right="1440" w:bottom="1440" w:left="1440" w:header="708" w:footer="708" w:gutter="0"/>
@@ -265,8 +363,48 @@
 </w:document>
 </file>
 
+<file path=word/comments.xml><?xml version="1.0" encoding="utf-8"?>
+<w:comments xmlns:wpc="http://schemas.microsoft.com/office/word/2010/wordprocessingCanvas" xmlns:cx="http://schemas.microsoft.com/office/drawing/2014/chartex" xmlns:cx1="http://schemas.microsoft.com/office/drawing/2015/9/8/chartex" xmlns:cx2="http://schemas.microsoft.com/office/drawing/2015/10/21/chartex" xmlns:cx3="http://schemas.microsoft.com/office/drawing/2016/5/9/chartex" xmlns:cx4="http://schemas.microsoft.com/office/drawing/2016/5/10/chartex" xmlns:cx5="http://schemas.microsoft.com/office/drawing/2016/5/11/chartex" xmlns:cx6="http://schemas.microsoft.com/office/drawing/2016/5/12/chartex" xmlns:cx7="http://schemas.microsoft.com/office/drawing/2016/5/13/chartex" xmlns:cx8="http://schemas.microsoft.com/office/drawing/2016/5/14/chartex" xmlns:mc="http://schemas.openxmlformats.org/markup-compatibility/2006" xmlns:aink="http://schemas.microsoft.com/office/drawing/2016/ink" xmlns:am3d="http://schemas.microsoft.com/office/drawing/2017/model3d" xmlns:o="urn:schemas-microsoft-com:office:office" xmlns:oel="http://schemas.microsoft.com/office/2019/extlst" xmlns:r="http://schemas.openxmlformats.org/officeDocument/2006/relationships" xmlns:m="http://schemas.openxmlformats.org/officeDocument/2006/math" xmlns:v="urn:schemas-microsoft-com:vml" xmlns:wp14="http://schemas.microsoft.com/office/word/2010/wordprocessingDrawing" xmlns:wp="http://schemas.openxmlformats.org/drawingml/2006/wordprocessingDrawing" xmlns:w10="urn:schemas-microsoft-com:office:word" xmlns:w="http://schemas.openxmlformats.org/wordprocessingml/2006/main" xmlns:w14="http://schemas.microsoft.com/office/word/2010/wordml" xmlns:w15="http://schemas.microsoft.com/office/word/2012/wordml" xmlns:w16cex="http://schemas.microsoft.com/office/word/2018/wordml/cex" xmlns:w16cid="http://schemas.microsoft.com/office/word/2016/wordml/cid" xmlns:w16="http://schemas.microsoft.com/office/word/2018/wordml" xmlns:w16sdtdh="http://schemas.microsoft.com/office/word/2020/wordml/sdtdatahash" xmlns:w16se="http://schemas.microsoft.com/office/word/2015/wordml/symex" xmlns:wpg="http://schemas.microsoft.com/office/word/2010/wordprocessingGroup" xmlns:wpi="http://schemas.microsoft.com/office/word/2010/wordprocessingInk" xmlns:wne="http://schemas.microsoft.com/office/word/2006/wordml" xmlns:wps="http://schemas.microsoft.com/office/word/2010/wordprocessingShape" mc:Ignorable="w14 w15 w16se w16cid w16 w16cex w16sdtdh wp14">
+  <w:comment w:id="0" w:author="Jan Szczekulski" w:date="2023-11-03T22:22:00Z" w:initials="JS">
+    <w:p>
+      <w:r>
+        <w:rPr>
+          <w:rStyle w:val="CommentReference"/>
+        </w:rPr>
+        <w:annotationRef/>
+      </w:r>
+      <w:r>
+        <w:rPr>
+          <w:sz w:val="20"/>
+          <w:szCs w:val="20"/>
+        </w:rPr>
+        <w:t>To be removed if a word doc will be included</w:t>
+      </w:r>
+    </w:p>
+  </w:comment>
+</w:comments>
+</file>
+
+<file path=word/commentsExtended.xml><?xml version="1.0" encoding="utf-8"?>
+<w15:commentsEx xmlns:wpc="http://schemas.microsoft.com/office/word/2010/wordprocessingCanvas" xmlns:cx="http://schemas.microsoft.com/office/drawing/2014/chartex" xmlns:cx1="http://schemas.microsoft.com/office/drawing/2015/9/8/chartex" xmlns:cx2="http://schemas.microsoft.com/office/drawing/2015/10/21/chartex" xmlns:cx3="http://schemas.microsoft.com/office/drawing/2016/5/9/chartex" xmlns:cx4="http://schemas.microsoft.com/office/drawing/2016/5/10/chartex" xmlns:cx5="http://schemas.microsoft.com/office/drawing/2016/5/11/chartex" xmlns:cx6="http://schemas.microsoft.com/office/drawing/2016/5/12/chartex" xmlns:cx7="http://schemas.microsoft.com/office/drawing/2016/5/13/chartex" xmlns:cx8="http://schemas.microsoft.com/office/drawing/2016/5/14/chartex" xmlns:mc="http://schemas.openxmlformats.org/markup-compatibility/2006" xmlns:aink="http://schemas.microsoft.com/office/drawing/2016/ink" xmlns:am3d="http://schemas.microsoft.com/office/drawing/2017/model3d" xmlns:o="urn:schemas-microsoft-com:office:office" xmlns:oel="http://schemas.microsoft.com/office/2019/extlst" xmlns:r="http://schemas.openxmlformats.org/officeDocument/2006/relationships" xmlns:m="http://schemas.openxmlformats.org/officeDocument/2006/math" xmlns:v="urn:schemas-microsoft-com:vml" xmlns:wp14="http://schemas.microsoft.com/office/word/2010/wordprocessingDrawing" xmlns:wp="http://schemas.openxmlformats.org/drawingml/2006/wordprocessingDrawing" xmlns:w10="urn:schemas-microsoft-com:office:word" xmlns:w="http://schemas.openxmlformats.org/wordprocessingml/2006/main" xmlns:w14="http://schemas.microsoft.com/office/word/2010/wordml" xmlns:w15="http://schemas.microsoft.com/office/word/2012/wordml" xmlns:w16cex="http://schemas.microsoft.com/office/word/2018/wordml/cex" xmlns:w16cid="http://schemas.microsoft.com/office/word/2016/wordml/cid" xmlns:w16="http://schemas.microsoft.com/office/word/2018/wordml" xmlns:w16sdtdh="http://schemas.microsoft.com/office/word/2020/wordml/sdtdatahash" xmlns:w16se="http://schemas.microsoft.com/office/word/2015/wordml/symex" xmlns:wpg="http://schemas.microsoft.com/office/word/2010/wordprocessingGroup" xmlns:wpi="http://schemas.microsoft.com/office/word/2010/wordprocessingInk" xmlns:wne="http://schemas.microsoft.com/office/word/2006/wordml" xmlns:wps="http://schemas.microsoft.com/office/word/2010/wordprocessingShape" mc:Ignorable="w14 w15 w16se w16cid w16 w16cex w16sdtdh wp14">
+  <w15:commentEx w15:paraId="1E291BB4" w15:done="0"/>
+</w15:commentsEx>
+</file>
+
+<file path=word/commentsExtensible.xml><?xml version="1.0" encoding="utf-8"?>
+<w16cex:commentsExtensible xmlns:wpc="http://schemas.microsoft.com/office/word/2010/wordprocessingCanvas" xmlns:cx="http://schemas.microsoft.com/office/drawing/2014/chartex" xmlns:cx1="http://schemas.microsoft.com/office/drawing/2015/9/8/chartex" xmlns:cx2="http://schemas.microsoft.com/office/drawing/2015/10/21/chartex" xmlns:cx3="http://schemas.microsoft.com/office/drawing/2016/5/9/chartex" xmlns:cx4="http://schemas.microsoft.com/office/drawing/2016/5/10/chartex" xmlns:cx5="http://schemas.microsoft.com/office/drawing/2016/5/11/chartex" xmlns:cx6="http://schemas.microsoft.com/office/drawing/2016/5/12/chartex" xmlns:cx7="http://schemas.microsoft.com/office/drawing/2016/5/13/chartex" xmlns:cx8="http://schemas.microsoft.com/office/drawing/2016/5/14/chartex" xmlns:mc="http://schemas.openxmlformats.org/markup-compatibility/2006" xmlns:aink="http://schemas.microsoft.com/office/drawing/2016/ink" xmlns:am3d="http://schemas.microsoft.com/office/drawing/2017/model3d" xmlns:o="urn:schemas-microsoft-com:office:office" xmlns:oel="http://schemas.microsoft.com/office/2019/extlst" xmlns:r="http://schemas.openxmlformats.org/officeDocument/2006/relationships" xmlns:m="http://schemas.openxmlformats.org/officeDocument/2006/math" xmlns:v="urn:schemas-microsoft-com:vml" xmlns:wp14="http://schemas.microsoft.com/office/word/2010/wordprocessingDrawing" xmlns:wp="http://schemas.openxmlformats.org/drawingml/2006/wordprocessingDrawing" xmlns:w10="urn:schemas-microsoft-com:office:word" xmlns:w="http://schemas.openxmlformats.org/wordprocessingml/2006/main" xmlns:w14="http://schemas.microsoft.com/office/word/2010/wordml" xmlns:w15="http://schemas.microsoft.com/office/word/2012/wordml" xmlns:w16cex="http://schemas.microsoft.com/office/word/2018/wordml/cex" xmlns:w16cid="http://schemas.microsoft.com/office/word/2016/wordml/cid" xmlns:w16="http://schemas.microsoft.com/office/word/2018/wordml" xmlns:w16sdtdh="http://schemas.microsoft.com/office/word/2020/wordml/sdtdatahash" xmlns:w16se="http://schemas.microsoft.com/office/word/2015/wordml/symex" xmlns:wpg="http://schemas.microsoft.com/office/word/2010/wordprocessingGroup" xmlns:wpi="http://schemas.microsoft.com/office/word/2010/wordprocessingInk" xmlns:wne="http://schemas.microsoft.com/office/word/2006/wordml" xmlns:wps="http://schemas.microsoft.com/office/word/2010/wordprocessingShape" mc:Ignorable="w14 w15 w16se w16cid w16 w16cex w16sdtdh wp14">
+  <w16cex:commentExtensible w16cex:durableId="12ACC81C" w16cex:dateUtc="2023-11-04T05:22:00Z"/>
+</w16cex:commentsExtensible>
+</file>
+
+<file path=word/commentsIds.xml><?xml version="1.0" encoding="utf-8"?>
+<w16cid:commentsIds xmlns:wpc="http://schemas.microsoft.com/office/word/2010/wordprocessingCanvas" xmlns:cx="http://schemas.microsoft.com/office/drawing/2014/chartex" xmlns:cx1="http://schemas.microsoft.com/office/drawing/2015/9/8/chartex" xmlns:cx2="http://schemas.microsoft.com/office/drawing/2015/10/21/chartex" xmlns:cx3="http://schemas.microsoft.com/office/drawing/2016/5/9/chartex" xmlns:cx4="http://schemas.microsoft.com/office/drawing/2016/5/10/chartex" xmlns:cx5="http://schemas.microsoft.com/office/drawing/2016/5/11/chartex" xmlns:cx6="http://schemas.microsoft.com/office/drawing/2016/5/12/chartex" xmlns:cx7="http://schemas.microsoft.com/office/drawing/2016/5/13/chartex" xmlns:cx8="http://schemas.microsoft.com/office/drawing/2016/5/14/chartex" xmlns:mc="http://schemas.openxmlformats.org/markup-compatibility/2006" xmlns:aink="http://schemas.microsoft.com/office/drawing/2016/ink" xmlns:am3d="http://schemas.microsoft.com/office/drawing/2017/model3d" xmlns:o="urn:schemas-microsoft-com:office:office" xmlns:oel="http://schemas.microsoft.com/office/2019/extlst" xmlns:r="http://schemas.openxmlformats.org/officeDocument/2006/relationships" xmlns:m="http://schemas.openxmlformats.org/officeDocument/2006/math" xmlns:v="urn:schemas-microsoft-com:vml" xmlns:wp14="http://schemas.microsoft.com/office/word/2010/wordprocessingDrawing" xmlns:wp="http://schemas.openxmlformats.org/drawingml/2006/wordprocessingDrawing" xmlns:w10="urn:schemas-microsoft-com:office:word" xmlns:w="http://schemas.openxmlformats.org/wordprocessingml/2006/main" xmlns:w14="http://schemas.microsoft.com/office/word/2010/wordml" xmlns:w15="http://schemas.microsoft.com/office/word/2012/wordml" xmlns:w16cex="http://schemas.microsoft.com/office/word/2018/wordml/cex" xmlns:w16cid="http://schemas.microsoft.com/office/word/2016/wordml/cid" xmlns:w16="http://schemas.microsoft.com/office/word/2018/wordml" xmlns:w16sdtdh="http://schemas.microsoft.com/office/word/2020/wordml/sdtdatahash" xmlns:w16se="http://schemas.microsoft.com/office/word/2015/wordml/symex" xmlns:wpg="http://schemas.microsoft.com/office/word/2010/wordprocessingGroup" xmlns:wpi="http://schemas.microsoft.com/office/word/2010/wordprocessingInk" xmlns:wne="http://schemas.microsoft.com/office/word/2006/wordml" xmlns:wps="http://schemas.microsoft.com/office/word/2010/wordprocessingShape" mc:Ignorable="w14 w15 w16se w16cid w16 w16cex w16sdtdh wp14">
+  <w16cid:commentId w16cid:paraId="1E291BB4" w16cid:durableId="12ACC81C"/>
+</w16cid:commentsIds>
+</file>
+
 <file path=word/numbering.xml><?xml version="1.0" encoding="utf-8"?>
-<w:numbering xmlns:wpc="http://schemas.microsoft.com/office/word/2010/wordprocessingCanvas" xmlns:cx="http://schemas.microsoft.com/office/drawing/2014/chartex" xmlns:cx1="http://schemas.microsoft.com/office/drawing/2015/9/8/chartex" xmlns:cx2="http://schemas.microsoft.com/office/drawing/2015/10/21/chartex" xmlns:cx3="http://schemas.microsoft.com/office/drawing/2016/5/9/chartex" xmlns:cx4="http://schemas.microsoft.com/office/drawing/2016/5/10/chartex" xmlns:cx5="http://schemas.microsoft.com/office/drawing/2016/5/11/chartex" xmlns:cx6="http://schemas.microsoft.com/office/drawing/2016/5/12/chartex" xmlns:cx7="http://schemas.microsoft.com/office/drawing/2016/5/13/chartex" xmlns:cx8="http://schemas.microsoft.com/office/drawing/2016/5/14/chartex" xmlns:mc="http://schemas.openxmlformats.org/markup-compatibility/2006" xmlns:aink="http://schemas.microsoft.com/office/drawing/2016/ink" xmlns:am3d="http://schemas.microsoft.com/office/drawing/2017/model3d" xmlns:o="urn:schemas-microsoft-com:office:office" xmlns:oel="http://schemas.microsoft.com/office/2019/extlst" xmlns:r="http://schemas.openxmlformats.org/officeDocument/2006/relationships" xmlns:m="http://schemas.openxmlformats.org/officeDocument/2006/math" xmlns:v="urn:schemas-microsoft-com:vml" xmlns:wp14="http://schemas.microsoft.com/office/word/2010/wordprocessingDrawing" xmlns:wp="http://schemas.openxmlformats.org/drawingml/2006/wordprocessingDrawing" xmlns:w10="urn:schemas-microsoft-com:office:word" xmlns:w="http://schemas.openxmlformats.org/wordprocessingml/2006/main" xmlns:w14="http://schemas.microsoft.com/office/word/2010/wordml" xmlns:w15="http://schemas.microsoft.com/office/word/2012/wordml" xmlns:w16cex="http://schemas.microsoft.com/office/word/2018/wordml/cex" xmlns:w16cid="http://schemas.microsoft.com/office/word/2016/wordml/cid" xmlns:w16="http://schemas.microsoft.com/office/word/2018/wordml" xmlns:w16du="http://schemas.microsoft.com/office/word/2023/wordml/word16du" xmlns:w16sdtdh="http://schemas.microsoft.com/office/word/2020/wordml/sdtdatahash" xmlns:w16se="http://schemas.microsoft.com/office/word/2015/wordml/symex" xmlns:wpg="http://schemas.microsoft.com/office/word/2010/wordprocessingGroup" xmlns:wpi="http://schemas.microsoft.com/office/word/2010/wordprocessingInk" xmlns:wne="http://schemas.microsoft.com/office/word/2006/wordml" xmlns:wps="http://schemas.microsoft.com/office/word/2010/wordprocessingShape" mc:Ignorable="w14 w15 w16se w16cid w16 w16cex w16sdtdh wp14">
+<w:numbering xmlns:wpc="http://schemas.microsoft.com/office/word/2010/wordprocessingCanvas" xmlns:cx="http://schemas.microsoft.com/office/drawing/2014/chartex" xmlns:cx1="http://schemas.microsoft.com/office/drawing/2015/9/8/chartex" xmlns:cx2="http://schemas.microsoft.com/office/drawing/2015/10/21/chartex" xmlns:cx3="http://schemas.microsoft.com/office/drawing/2016/5/9/chartex" xmlns:cx4="http://schemas.microsoft.com/office/drawing/2016/5/10/chartex" xmlns:cx5="http://schemas.microsoft.com/office/drawing/2016/5/11/chartex" xmlns:cx6="http://schemas.microsoft.com/office/drawing/2016/5/12/chartex" xmlns:cx7="http://schemas.microsoft.com/office/drawing/2016/5/13/chartex" xmlns:cx8="http://schemas.microsoft.com/office/drawing/2016/5/14/chartex" xmlns:mc="http://schemas.openxmlformats.org/markup-compatibility/2006" xmlns:aink="http://schemas.microsoft.com/office/drawing/2016/ink" xmlns:am3d="http://schemas.microsoft.com/office/drawing/2017/model3d" xmlns:o="urn:schemas-microsoft-com:office:office" xmlns:oel="http://schemas.microsoft.com/office/2019/extlst" xmlns:r="http://schemas.openxmlformats.org/officeDocument/2006/relationships" xmlns:m="http://schemas.openxmlformats.org/officeDocument/2006/math" xmlns:v="urn:schemas-microsoft-com:vml" xmlns:wp14="http://schemas.microsoft.com/office/word/2010/wordprocessingDrawing" xmlns:wp="http://schemas.openxmlformats.org/drawingml/2006/wordprocessingDrawing" xmlns:w10="urn:schemas-microsoft-com:office:word" xmlns:w="http://schemas.openxmlformats.org/wordprocessingml/2006/main" xmlns:w14="http://schemas.microsoft.com/office/word/2010/wordml" xmlns:w15="http://schemas.microsoft.com/office/word/2012/wordml" xmlns:w16cex="http://schemas.microsoft.com/office/word/2018/wordml/cex" xmlns:w16cid="http://schemas.microsoft.com/office/word/2016/wordml/cid" xmlns:w16="http://schemas.microsoft.com/office/word/2018/wordml" xmlns:w16sdtdh="http://schemas.microsoft.com/office/word/2020/wordml/sdtdatahash" xmlns:w16se="http://schemas.microsoft.com/office/word/2015/wordml/symex" xmlns:wpg="http://schemas.microsoft.com/office/word/2010/wordprocessingGroup" xmlns:wpi="http://schemas.microsoft.com/office/word/2010/wordprocessingInk" xmlns:wne="http://schemas.microsoft.com/office/word/2006/wordml" xmlns:wps="http://schemas.microsoft.com/office/word/2010/wordprocessingShape" mc:Ignorable="w14 w15 w16se w16cid w16 w16cex w16sdtdh wp14">
   <w:abstractNum w:abstractNumId="0" w15:restartNumberingAfterBreak="0">
     <w:nsid w:val="72795CD5"/>
     <w:multiLevelType w:val="hybridMultilevel"/>
@@ -379,10 +517,134 @@
       </w:rPr>
     </w:lvl>
   </w:abstractNum>
+  <w:abstractNum w:abstractNumId="1" w15:restartNumberingAfterBreak="0">
+    <w:nsid w:val="79B5575D"/>
+    <w:multiLevelType w:val="hybridMultilevel"/>
+    <w:tmpl w:val="90963318"/>
+    <w:lvl w:ilvl="0" w:tplc="08090001">
+      <w:start w:val="1"/>
+      <w:numFmt w:val="bullet"/>
+      <w:lvlText w:val=""/>
+      <w:lvlJc w:val="left"/>
+      <w:pPr>
+        <w:ind w:left="720" w:hanging="360"/>
+      </w:pPr>
+      <w:rPr>
+        <w:rFonts w:ascii="Symbol" w:hAnsi="Symbol" w:hint="default"/>
+      </w:rPr>
+    </w:lvl>
+    <w:lvl w:ilvl="1" w:tplc="08090003" w:tentative="1">
+      <w:start w:val="1"/>
+      <w:numFmt w:val="bullet"/>
+      <w:lvlText w:val="o"/>
+      <w:lvlJc w:val="left"/>
+      <w:pPr>
+        <w:ind w:left="1440" w:hanging="360"/>
+      </w:pPr>
+      <w:rPr>
+        <w:rFonts w:ascii="Courier New" w:hAnsi="Courier New" w:cs="Courier New" w:hint="default"/>
+      </w:rPr>
+    </w:lvl>
+    <w:lvl w:ilvl="2" w:tplc="08090005" w:tentative="1">
+      <w:start w:val="1"/>
+      <w:numFmt w:val="bullet"/>
+      <w:lvlText w:val=""/>
+      <w:lvlJc w:val="left"/>
+      <w:pPr>
+        <w:ind w:left="2160" w:hanging="360"/>
+      </w:pPr>
+      <w:rPr>
+        <w:rFonts w:ascii="Wingdings" w:hAnsi="Wingdings" w:hint="default"/>
+      </w:rPr>
+    </w:lvl>
+    <w:lvl w:ilvl="3" w:tplc="08090001" w:tentative="1">
+      <w:start w:val="1"/>
+      <w:numFmt w:val="bullet"/>
+      <w:lvlText w:val=""/>
+      <w:lvlJc w:val="left"/>
+      <w:pPr>
+        <w:ind w:left="2880" w:hanging="360"/>
+      </w:pPr>
+      <w:rPr>
+        <w:rFonts w:ascii="Symbol" w:hAnsi="Symbol" w:hint="default"/>
+      </w:rPr>
+    </w:lvl>
+    <w:lvl w:ilvl="4" w:tplc="08090003" w:tentative="1">
+      <w:start w:val="1"/>
+      <w:numFmt w:val="bullet"/>
+      <w:lvlText w:val="o"/>
+      <w:lvlJc w:val="left"/>
+      <w:pPr>
+        <w:ind w:left="3600" w:hanging="360"/>
+      </w:pPr>
+      <w:rPr>
+        <w:rFonts w:ascii="Courier New" w:hAnsi="Courier New" w:cs="Courier New" w:hint="default"/>
+      </w:rPr>
+    </w:lvl>
+    <w:lvl w:ilvl="5" w:tplc="08090005" w:tentative="1">
+      <w:start w:val="1"/>
+      <w:numFmt w:val="bullet"/>
+      <w:lvlText w:val=""/>
+      <w:lvlJc w:val="left"/>
+      <w:pPr>
+        <w:ind w:left="4320" w:hanging="360"/>
+      </w:pPr>
+      <w:rPr>
+        <w:rFonts w:ascii="Wingdings" w:hAnsi="Wingdings" w:hint="default"/>
+      </w:rPr>
+    </w:lvl>
+    <w:lvl w:ilvl="6" w:tplc="08090001" w:tentative="1">
+      <w:start w:val="1"/>
+      <w:numFmt w:val="bullet"/>
+      <w:lvlText w:val=""/>
+      <w:lvlJc w:val="left"/>
+      <w:pPr>
+        <w:ind w:left="5040" w:hanging="360"/>
+      </w:pPr>
+      <w:rPr>
+        <w:rFonts w:ascii="Symbol" w:hAnsi="Symbol" w:hint="default"/>
+      </w:rPr>
+    </w:lvl>
+    <w:lvl w:ilvl="7" w:tplc="08090003" w:tentative="1">
+      <w:start w:val="1"/>
+      <w:numFmt w:val="bullet"/>
+      <w:lvlText w:val="o"/>
+      <w:lvlJc w:val="left"/>
+      <w:pPr>
+        <w:ind w:left="5760" w:hanging="360"/>
+      </w:pPr>
+      <w:rPr>
+        <w:rFonts w:ascii="Courier New" w:hAnsi="Courier New" w:cs="Courier New" w:hint="default"/>
+      </w:rPr>
+    </w:lvl>
+    <w:lvl w:ilvl="8" w:tplc="08090005" w:tentative="1">
+      <w:start w:val="1"/>
+      <w:numFmt w:val="bullet"/>
+      <w:lvlText w:val=""/>
+      <w:lvlJc w:val="left"/>
+      <w:pPr>
+        <w:ind w:left="6480" w:hanging="360"/>
+      </w:pPr>
+      <w:rPr>
+        <w:rFonts w:ascii="Wingdings" w:hAnsi="Wingdings" w:hint="default"/>
+      </w:rPr>
+    </w:lvl>
+  </w:abstractNum>
   <w:num w:numId="1" w16cid:durableId="1398743514">
     <w:abstractNumId w:val="0"/>
   </w:num>
+  <w:num w:numId="2" w16cid:durableId="1678389150">
+    <w:abstractNumId w:val="1"/>
+  </w:num>
 </w:numbering>
+</file>
+
+<file path=word/people.xml><?xml version="1.0" encoding="utf-8"?>
+<w15:people xmlns:wpc="http://schemas.microsoft.com/office/word/2010/wordprocessingCanvas" xmlns:cx="http://schemas.microsoft.com/office/drawing/2014/chartex" xmlns:cx1="http://schemas.microsoft.com/office/drawing/2015/9/8/chartex" xmlns:cx2="http://schemas.microsoft.com/office/drawing/2015/10/21/chartex" xmlns:cx3="http://schemas.microsoft.com/office/drawing/2016/5/9/chartex" xmlns:cx4="http://schemas.microsoft.com/office/drawing/2016/5/10/chartex" xmlns:cx5="http://schemas.microsoft.com/office/drawing/2016/5/11/chartex" xmlns:cx6="http://schemas.microsoft.com/office/drawing/2016/5/12/chartex" xmlns:cx7="http://schemas.microsoft.com/office/drawing/2016/5/13/chartex" xmlns:cx8="http://schemas.microsoft.com/office/drawing/2016/5/14/chartex" xmlns:mc="http://schemas.openxmlformats.org/markup-compatibility/2006" xmlns:aink="http://schemas.microsoft.com/office/drawing/2016/ink" xmlns:am3d="http://schemas.microsoft.com/office/drawing/2017/model3d" xmlns:o="urn:schemas-microsoft-com:office:office" xmlns:oel="http://schemas.microsoft.com/office/2019/extlst" xmlns:r="http://schemas.openxmlformats.org/officeDocument/2006/relationships" xmlns:m="http://schemas.openxmlformats.org/officeDocument/2006/math" xmlns:v="urn:schemas-microsoft-com:vml" xmlns:wp14="http://schemas.microsoft.com/office/word/2010/wordprocessingDrawing" xmlns:wp="http://schemas.openxmlformats.org/drawingml/2006/wordprocessingDrawing" xmlns:w10="urn:schemas-microsoft-com:office:word" xmlns:w="http://schemas.openxmlformats.org/wordprocessingml/2006/main" xmlns:w14="http://schemas.microsoft.com/office/word/2010/wordml" xmlns:w15="http://schemas.microsoft.com/office/word/2012/wordml" xmlns:w16cex="http://schemas.microsoft.com/office/word/2018/wordml/cex" xmlns:w16cid="http://schemas.microsoft.com/office/word/2016/wordml/cid" xmlns:w16="http://schemas.microsoft.com/office/word/2018/wordml" xmlns:w16sdtdh="http://schemas.microsoft.com/office/word/2020/wordml/sdtdatahash" xmlns:w16se="http://schemas.microsoft.com/office/word/2015/wordml/symex" xmlns:wpg="http://schemas.microsoft.com/office/word/2010/wordprocessingGroup" xmlns:wpi="http://schemas.microsoft.com/office/word/2010/wordprocessingInk" xmlns:wne="http://schemas.microsoft.com/office/word/2006/wordml" xmlns:wps="http://schemas.microsoft.com/office/word/2010/wordprocessingShape" mc:Ignorable="w14 w15 w16se w16cid w16 w16cex w16sdtdh wp14">
+  <w15:person w15:author="Jan Szczekulski">
+    <w15:presenceInfo w15:providerId="Windows Live" w15:userId="8d136d88c148276a"/>
+  </w15:person>
+</w15:people>
 </file>
 
 <file path=word/styles.xml><?xml version="1.0" encoding="utf-8"?>
